--- a/实验报告/实验报告.docx
+++ b/实验报告/实验报告.docx
@@ -240,7 +240,7 @@
                     <pic:cNvPicPr/>
                   </pic:nvPicPr>
                   <pic:blipFill>
-                    <a:blip r:embed="rId5" cstate="print">
+                    <a:blip r:embed="rId7" cstate="print">
                       <a:extLst>
                         <a:ext uri="{28A0092B-C50C-407E-A947-70E740481C1C}">
                           <a14:useLocalDpi xmlns:a14="http://schemas.microsoft.com/office/drawing/2010/main" val="0"/>
@@ -343,7 +343,7 @@
                     <pic:cNvPicPr/>
                   </pic:nvPicPr>
                   <pic:blipFill>
-                    <a:blip r:embed="rId6" cstate="print">
+                    <a:blip r:embed="rId8" cstate="print">
                       <a:extLst>
                         <a:ext uri="{28A0092B-C50C-407E-A947-70E740481C1C}">
                           <a14:useLocalDpi xmlns:a14="http://schemas.microsoft.com/office/drawing/2010/main" val="0"/>
@@ -2513,7 +2513,7 @@
                     <pic:cNvPicPr/>
                   </pic:nvPicPr>
                   <pic:blipFill>
-                    <a:blip r:embed="rId7" cstate="print">
+                    <a:blip r:embed="rId9" cstate="print">
                       <a:extLst>
                         <a:ext uri="{28A0092B-C50C-407E-A947-70E740481C1C}">
                           <a14:useLocalDpi xmlns:a14="http://schemas.microsoft.com/office/drawing/2010/main" val="0"/>
@@ -2619,7 +2619,7 @@
                     <pic:cNvPicPr/>
                   </pic:nvPicPr>
                   <pic:blipFill>
-                    <a:blip r:embed="rId8">
+                    <a:blip r:embed="rId10">
                       <a:extLst>
                         <a:ext uri="{28A0092B-C50C-407E-A947-70E740481C1C}">
                           <a14:useLocalDpi xmlns:a14="http://schemas.microsoft.com/office/drawing/2010/main" val="0"/>
@@ -2743,7 +2743,7 @@
                     <pic:cNvPicPr/>
                   </pic:nvPicPr>
                   <pic:blipFill>
-                    <a:blip r:embed="rId9"/>
+                    <a:blip r:embed="rId11"/>
                     <a:stretch>
                       <a:fillRect/>
                     </a:stretch>
@@ -2848,7 +2848,7 @@
                     <pic:cNvPicPr/>
                   </pic:nvPicPr>
                   <pic:blipFill>
-                    <a:blip r:embed="rId10" cstate="print">
+                    <a:blip r:embed="rId12" cstate="print">
                       <a:extLst>
                         <a:ext uri="{28A0092B-C50C-407E-A947-70E740481C1C}">
                           <a14:useLocalDpi xmlns:a14="http://schemas.microsoft.com/office/drawing/2010/main" val="0"/>
@@ -2952,7 +2952,7 @@
                     <pic:cNvPicPr/>
                   </pic:nvPicPr>
                   <pic:blipFill>
-                    <a:blip r:embed="rId11" cstate="print">
+                    <a:blip r:embed="rId13" cstate="print">
                       <a:extLst>
                         <a:ext uri="{28A0092B-C50C-407E-A947-70E740481C1C}">
                           <a14:useLocalDpi xmlns:a14="http://schemas.microsoft.com/office/drawing/2010/main" val="0"/>
@@ -3459,9 +3459,6 @@
       <w:pPr>
         <w:spacing w:line="360" w:lineRule="auto"/>
         <w:ind w:firstLineChars="200" w:firstLine="420"/>
-        <w:rPr>
-          <w:rFonts w:hint="eastAsia"/>
-        </w:rPr>
       </w:pPr>
       <w:r>
         <w:rPr>
@@ -3613,7 +3610,6 @@
               <w:spacing w:line="360" w:lineRule="auto"/>
               <w:jc w:val="center"/>
               <w:rPr>
-                <w:rFonts w:hint="eastAsia"/>
                 <w:b/>
               </w:rPr>
             </w:pPr>
@@ -3715,7 +3711,6 @@
               <w:spacing w:line="360" w:lineRule="auto"/>
               <w:jc w:val="center"/>
               <w:rPr>
-                <w:rFonts w:hint="eastAsia"/>
                 <w:b/>
               </w:rPr>
             </w:pPr>
@@ -3783,7 +3778,6 @@
               <w:spacing w:line="360" w:lineRule="auto"/>
               <w:jc w:val="center"/>
               <w:rPr>
-                <w:rFonts w:hint="eastAsia"/>
                 <w:b/>
               </w:rPr>
             </w:pPr>
@@ -3860,7 +3854,6 @@
               <w:spacing w:line="360" w:lineRule="auto"/>
               <w:jc w:val="center"/>
               <w:rPr>
-                <w:rFonts w:hint="eastAsia"/>
                 <w:b/>
               </w:rPr>
             </w:pPr>
@@ -3951,7 +3944,6 @@
               <w:spacing w:line="360" w:lineRule="auto"/>
               <w:jc w:val="center"/>
               <w:rPr>
-                <w:rFonts w:hint="eastAsia"/>
                 <w:b/>
               </w:rPr>
             </w:pPr>
@@ -4035,7 +4027,6 @@
               <w:spacing w:line="360" w:lineRule="auto"/>
               <w:jc w:val="center"/>
               <w:rPr>
-                <w:rFonts w:hint="eastAsia"/>
                 <w:b/>
               </w:rPr>
             </w:pPr>
@@ -4752,24 +4743,14 @@
       <w:r>
         <w:t xml:space="preserve">表格 </w:t>
       </w:r>
-      <w:r>
-        <w:fldChar w:fldCharType="begin"/>
-      </w:r>
-      <w:r>
-        <w:instrText xml:space="preserve"> SEQ 表格 \* ARABIC </w:instrText>
-      </w:r>
-      <w:r>
-        <w:fldChar w:fldCharType="separate"/>
-      </w:r>
-      <w:r>
-        <w:rPr>
-          <w:noProof/>
-        </w:rPr>
-        <w:t>1</w:t>
-      </w:r>
-      <w:r>
-        <w:fldChar w:fldCharType="end"/>
-      </w:r>
+      <w:fldSimple w:instr=" SEQ 表格 \* ARABIC ">
+        <w:r>
+          <w:rPr>
+            <w:noProof/>
+          </w:rPr>
+          <w:t>1</w:t>
+        </w:r>
+      </w:fldSimple>
       <w:r>
         <w:t xml:space="preserve"> </w:t>
       </w:r>
@@ -4910,7 +4891,6 @@
               <w:spacing w:line="360" w:lineRule="auto"/>
               <w:jc w:val="center"/>
               <w:rPr>
-                <w:rFonts w:hint="eastAsia"/>
                 <w:b/>
               </w:rPr>
             </w:pPr>
@@ -5012,7 +4992,6 @@
               <w:spacing w:line="360" w:lineRule="auto"/>
               <w:jc w:val="center"/>
               <w:rPr>
-                <w:rFonts w:hint="eastAsia"/>
                 <w:b/>
               </w:rPr>
             </w:pPr>
@@ -5080,7 +5059,6 @@
               <w:spacing w:line="360" w:lineRule="auto"/>
               <w:jc w:val="center"/>
               <w:rPr>
-                <w:rFonts w:hint="eastAsia"/>
                 <w:b/>
               </w:rPr>
             </w:pPr>
@@ -5157,7 +5135,6 @@
               <w:spacing w:line="360" w:lineRule="auto"/>
               <w:jc w:val="center"/>
               <w:rPr>
-                <w:rFonts w:hint="eastAsia"/>
                 <w:b/>
               </w:rPr>
             </w:pPr>
@@ -5248,7 +5225,6 @@
               <w:spacing w:line="360" w:lineRule="auto"/>
               <w:jc w:val="center"/>
               <w:rPr>
-                <w:rFonts w:hint="eastAsia"/>
                 <w:b/>
               </w:rPr>
             </w:pPr>
@@ -5332,7 +5308,6 @@
               <w:spacing w:line="360" w:lineRule="auto"/>
               <w:jc w:val="center"/>
               <w:rPr>
-                <w:rFonts w:hint="eastAsia"/>
                 <w:b/>
               </w:rPr>
             </w:pPr>
@@ -6155,7 +6130,7 @@
                     <pic:cNvPicPr/>
                   </pic:nvPicPr>
                   <pic:blipFill>
-                    <a:blip r:embed="rId12">
+                    <a:blip r:embed="rId14">
                       <a:extLst>
                         <a:ext uri="{28A0092B-C50C-407E-A947-70E740481C1C}">
                           <a14:useLocalDpi xmlns:a14="http://schemas.microsoft.com/office/drawing/2010/main" val="0"/>
@@ -6263,7 +6238,7 @@
                     <pic:cNvPicPr/>
                   </pic:nvPicPr>
                   <pic:blipFill>
-                    <a:blip r:embed="rId13">
+                    <a:blip r:embed="rId15">
                       <a:extLst>
                         <a:ext uri="{28A0092B-C50C-407E-A947-70E740481C1C}">
                           <a14:useLocalDpi xmlns:a14="http://schemas.microsoft.com/office/drawing/2010/main" val="0"/>
@@ -6703,9 +6678,6 @@
     <w:p>
       <w:pPr>
         <w:spacing w:line="360" w:lineRule="auto"/>
-        <w:rPr>
-          <w:rFonts w:hint="eastAsia"/>
-        </w:rPr>
       </w:pPr>
       <w:r>
         <w:rPr>
@@ -6793,7 +6765,7 @@
                     <pic:cNvPicPr/>
                   </pic:nvPicPr>
                   <pic:blipFill>
-                    <a:blip r:embed="rId14">
+                    <a:blip r:embed="rId16">
                       <a:extLst>
                         <a:ext uri="{28A0092B-C50C-407E-A947-70E740481C1C}">
                           <a14:useLocalDpi xmlns:a14="http://schemas.microsoft.com/office/drawing/2010/main" val="0"/>
@@ -6892,7 +6864,7 @@
                     <pic:cNvPicPr/>
                   </pic:nvPicPr>
                   <pic:blipFill>
-                    <a:blip r:embed="rId15">
+                    <a:blip r:embed="rId17">
                       <a:extLst>
                         <a:ext uri="{28A0092B-C50C-407E-A947-70E740481C1C}">
                           <a14:useLocalDpi xmlns:a14="http://schemas.microsoft.com/office/drawing/2010/main" val="0"/>
@@ -7173,7 +7145,7 @@
                     <pic:cNvPicPr/>
                   </pic:nvPicPr>
                   <pic:blipFill>
-                    <a:blip r:embed="rId16" cstate="print">
+                    <a:blip r:embed="rId18" cstate="print">
                       <a:extLst>
                         <a:ext uri="{28A0092B-C50C-407E-A947-70E740481C1C}">
                           <a14:useLocalDpi xmlns:a14="http://schemas.microsoft.com/office/drawing/2010/main" val="0"/>
@@ -7351,7 +7323,7 @@
                     <pic:cNvPicPr/>
                   </pic:nvPicPr>
                   <pic:blipFill>
-                    <a:blip r:embed="rId17">
+                    <a:blip r:embed="rId19">
                       <a:extLst>
                         <a:ext uri="{28A0092B-C50C-407E-A947-70E740481C1C}">
                           <a14:useLocalDpi xmlns:a14="http://schemas.microsoft.com/office/drawing/2010/main" val="0"/>
@@ -7382,9 +7354,6 @@
       <w:pPr>
         <w:pStyle w:val="ae"/>
         <w:jc w:val="center"/>
-        <w:rPr>
-          <w:rFonts w:hint="eastAsia"/>
-        </w:rPr>
       </w:pPr>
       <w:r>
         <w:t>图</w:t>
@@ -7449,7 +7418,7 @@
                     <pic:cNvPicPr/>
                   </pic:nvPicPr>
                   <pic:blipFill>
-                    <a:blip r:embed="rId18">
+                    <a:blip r:embed="rId20">
                       <a:extLst>
                         <a:ext uri="{28A0092B-C50C-407E-A947-70E740481C1C}">
                           <a14:useLocalDpi xmlns:a14="http://schemas.microsoft.com/office/drawing/2010/main" val="0"/>
@@ -7774,7 +7743,7 @@
                     <pic:cNvPicPr/>
                   </pic:nvPicPr>
                   <pic:blipFill>
-                    <a:blip r:embed="rId19" cstate="print">
+                    <a:blip r:embed="rId21" cstate="print">
                       <a:extLst>
                         <a:ext uri="{28A0092B-C50C-407E-A947-70E740481C1C}">
                           <a14:useLocalDpi xmlns:a14="http://schemas.microsoft.com/office/drawing/2010/main" val="0"/>
@@ -7806,7 +7775,6 @@
         <w:pStyle w:val="ae"/>
         <w:jc w:val="center"/>
         <w:rPr>
-          <w:rFonts w:hint="eastAsia"/>
           <w:b/>
         </w:rPr>
       </w:pPr>
@@ -8023,7 +7991,7 @@
                     <pic:cNvPicPr/>
                   </pic:nvPicPr>
                   <pic:blipFill>
-                    <a:blip r:embed="rId20">
+                    <a:blip r:embed="rId22">
                       <a:extLst>
                         <a:ext uri="{28A0092B-C50C-407E-A947-70E740481C1C}">
                           <a14:useLocalDpi xmlns:a14="http://schemas.microsoft.com/office/drawing/2010/main" val="0"/>
@@ -8054,9 +8022,6 @@
       <w:pPr>
         <w:pStyle w:val="ae"/>
         <w:jc w:val="center"/>
-        <w:rPr>
-          <w:rFonts w:hint="eastAsia"/>
-        </w:rPr>
       </w:pPr>
       <w:r>
         <w:t>图</w:t>
@@ -8177,7 +8142,7 @@
                     <pic:cNvPicPr/>
                   </pic:nvPicPr>
                   <pic:blipFill>
-                    <a:blip r:embed="rId21">
+                    <a:blip r:embed="rId23">
                       <a:extLst>
                         <a:ext uri="{28A0092B-C50C-407E-A947-70E740481C1C}">
                           <a14:useLocalDpi xmlns:a14="http://schemas.microsoft.com/office/drawing/2010/main" val="0"/>
@@ -8328,7 +8293,7 @@
                     <pic:cNvPicPr/>
                   </pic:nvPicPr>
                   <pic:blipFill>
-                    <a:blip r:embed="rId22">
+                    <a:blip r:embed="rId24">
                       <a:extLst>
                         <a:ext uri="{28A0092B-C50C-407E-A947-70E740481C1C}">
                           <a14:useLocalDpi xmlns:a14="http://schemas.microsoft.com/office/drawing/2010/main" val="0"/>
@@ -8477,7 +8442,7 @@
                     <pic:cNvPicPr/>
                   </pic:nvPicPr>
                   <pic:blipFill>
-                    <a:blip r:embed="rId23">
+                    <a:blip r:embed="rId25">
                       <a:extLst>
                         <a:ext uri="{28A0092B-C50C-407E-A947-70E740481C1C}">
                           <a14:useLocalDpi xmlns:a14="http://schemas.microsoft.com/office/drawing/2010/main" val="0"/>
@@ -8701,39 +8666,7 @@
           <w:b/>
           <w:sz w:val="24"/>
         </w:rPr>
-        <w:t>https://github.com/ZZJ3</w:t>
-      </w:r>
-      <w:r>
-        <w:rPr>
-          <w:rStyle w:val="af6"/>
-          <w:b/>
-          <w:sz w:val="24"/>
-        </w:rPr>
-        <w:t>4</w:t>
-      </w:r>
-      <w:r>
-        <w:rPr>
-          <w:rStyle w:val="af6"/>
-          <w:b/>
-          <w:sz w:val="24"/>
-        </w:rPr>
-        <w:t>/VLSI</w:t>
-      </w:r>
-      <w:r>
-        <w:rPr>
-          <w:rStyle w:val="af6"/>
-          <w:b/>
-          <w:sz w:val="24"/>
-        </w:rPr>
-        <w:t>-</w:t>
-      </w:r>
-      <w:r>
-        <w:rPr>
-          <w:rStyle w:val="af6"/>
-          <w:b/>
-          <w:sz w:val="24"/>
-        </w:rPr>
-        <w:t>homework</w:t>
+        <w:t>https://github.com/ZZJ34/VLSI-homework</w:t>
       </w:r>
       <w:r>
         <w:rPr>
@@ -8841,9 +8774,6 @@
             <w:pPr>
               <w:spacing w:line="360" w:lineRule="auto"/>
               <w:jc w:val="center"/>
-              <w:rPr>
-                <w:rFonts w:hint="eastAsia"/>
-              </w:rPr>
             </w:pPr>
             <w:r>
               <w:rPr>
@@ -8947,9 +8877,6 @@
             <w:pPr>
               <w:spacing w:line="360" w:lineRule="auto"/>
               <w:jc w:val="center"/>
-              <w:rPr>
-                <w:rFonts w:hint="eastAsia"/>
-              </w:rPr>
             </w:pPr>
             <w:r>
               <w:rPr>
@@ -9054,7 +8981,6 @@
               <w:spacing w:line="360" w:lineRule="auto"/>
               <w:jc w:val="center"/>
               <w:rPr>
-                <w:rFonts w:hint="eastAsia"/>
                 <w:b/>
               </w:rPr>
             </w:pPr>
@@ -9077,7 +9003,6 @@
               <w:spacing w:line="360" w:lineRule="auto"/>
               <w:jc w:val="center"/>
               <w:rPr>
-                <w:rFonts w:hint="eastAsia"/>
                 <w:b/>
               </w:rPr>
             </w:pPr>
@@ -9176,9 +9101,6 @@
             <w:pPr>
               <w:spacing w:line="360" w:lineRule="auto"/>
               <w:jc w:val="center"/>
-              <w:rPr>
-                <w:rFonts w:hint="eastAsia"/>
-              </w:rPr>
             </w:pPr>
             <w:r>
               <w:rPr>
@@ -9275,9 +9197,6 @@
             <w:pPr>
               <w:spacing w:line="360" w:lineRule="auto"/>
               <w:jc w:val="center"/>
-              <w:rPr>
-                <w:rFonts w:hint="eastAsia"/>
-              </w:rPr>
             </w:pPr>
             <w:r>
               <w:rPr>
@@ -9298,7 +9217,6 @@
               <w:spacing w:line="360" w:lineRule="auto"/>
               <w:jc w:val="center"/>
               <w:rPr>
-                <w:rFonts w:hint="eastAsia"/>
                 <w:b/>
               </w:rPr>
             </w:pPr>
@@ -9330,7 +9248,6 @@
               <w:spacing w:line="360" w:lineRule="auto"/>
               <w:jc w:val="center"/>
               <w:rPr>
-                <w:rFonts w:hint="eastAsia"/>
                 <w:b/>
                 <w:sz w:val="16"/>
               </w:rPr>
@@ -9383,9 +9300,6 @@
             <w:pPr>
               <w:spacing w:line="360" w:lineRule="auto"/>
               <w:jc w:val="center"/>
-              <w:rPr>
-                <w:rFonts w:hint="eastAsia"/>
-              </w:rPr>
             </w:pPr>
             <w:r>
               <w:rPr>
@@ -9404,9 +9318,6 @@
             <w:pPr>
               <w:spacing w:line="360" w:lineRule="auto"/>
               <w:jc w:val="center"/>
-              <w:rPr>
-                <w:rFonts w:hint="eastAsia"/>
-              </w:rPr>
             </w:pPr>
             <w:r>
               <w:rPr>
@@ -9426,7 +9337,6 @@
               <w:spacing w:line="360" w:lineRule="auto"/>
               <w:jc w:val="center"/>
               <w:rPr>
-                <w:rFonts w:hint="eastAsia"/>
                 <w:b/>
               </w:rPr>
             </w:pPr>
@@ -9448,9 +9358,6 @@
             <w:pPr>
               <w:spacing w:line="360" w:lineRule="auto"/>
               <w:jc w:val="center"/>
-              <w:rPr>
-                <w:rFonts w:hint="eastAsia"/>
-              </w:rPr>
             </w:pPr>
             <w:r>
               <w:rPr>
@@ -9469,9 +9376,6 @@
             <w:pPr>
               <w:spacing w:line="360" w:lineRule="auto"/>
               <w:jc w:val="center"/>
-              <w:rPr>
-                <w:rFonts w:hint="eastAsia"/>
-              </w:rPr>
             </w:pPr>
             <w:r>
               <w:rPr>
@@ -9491,7 +9395,6 @@
               <w:spacing w:line="360" w:lineRule="auto"/>
               <w:jc w:val="center"/>
               <w:rPr>
-                <w:rFonts w:hint="eastAsia"/>
                 <w:b/>
               </w:rPr>
             </w:pPr>
@@ -9522,7 +9425,6 @@
               <w:spacing w:line="360" w:lineRule="auto"/>
               <w:jc w:val="center"/>
               <w:rPr>
-                <w:rFonts w:hint="eastAsia"/>
                 <w:b/>
                 <w:sz w:val="16"/>
               </w:rPr>
@@ -9575,9 +9477,6 @@
             <w:pPr>
               <w:spacing w:line="360" w:lineRule="auto"/>
               <w:jc w:val="center"/>
-              <w:rPr>
-                <w:rFonts w:hint="eastAsia"/>
-              </w:rPr>
             </w:pPr>
             <w:r>
               <w:rPr>
@@ -9596,9 +9495,6 @@
             <w:pPr>
               <w:spacing w:line="360" w:lineRule="auto"/>
               <w:jc w:val="center"/>
-              <w:rPr>
-                <w:rFonts w:hint="eastAsia"/>
-              </w:rPr>
             </w:pPr>
             <w:r>
               <w:rPr>
@@ -9618,7 +9514,6 @@
               <w:spacing w:line="360" w:lineRule="auto"/>
               <w:jc w:val="center"/>
               <w:rPr>
-                <w:rFonts w:hint="eastAsia"/>
                 <w:b/>
               </w:rPr>
             </w:pPr>
@@ -9640,9 +9535,6 @@
             <w:pPr>
               <w:spacing w:line="360" w:lineRule="auto"/>
               <w:jc w:val="center"/>
-              <w:rPr>
-                <w:rFonts w:hint="eastAsia"/>
-              </w:rPr>
             </w:pPr>
             <w:r>
               <w:rPr>
@@ -9661,9 +9553,6 @@
             <w:pPr>
               <w:spacing w:line="360" w:lineRule="auto"/>
               <w:jc w:val="center"/>
-              <w:rPr>
-                <w:rFonts w:hint="eastAsia"/>
-              </w:rPr>
             </w:pPr>
             <w:r>
               <w:rPr>
@@ -9683,7 +9572,6 @@
               <w:spacing w:line="360" w:lineRule="auto"/>
               <w:jc w:val="center"/>
               <w:rPr>
-                <w:rFonts w:hint="eastAsia"/>
                 <w:b/>
               </w:rPr>
             </w:pPr>
@@ -9714,7 +9602,6 @@
               <w:spacing w:line="360" w:lineRule="auto"/>
               <w:jc w:val="center"/>
               <w:rPr>
-                <w:rFonts w:hint="eastAsia"/>
                 <w:b/>
                 <w:sz w:val="16"/>
               </w:rPr>
@@ -9767,9 +9654,6 @@
             <w:pPr>
               <w:spacing w:line="360" w:lineRule="auto"/>
               <w:jc w:val="center"/>
-              <w:rPr>
-                <w:rFonts w:hint="eastAsia"/>
-              </w:rPr>
             </w:pPr>
             <w:r>
               <w:rPr>
@@ -9788,9 +9672,6 @@
             <w:pPr>
               <w:spacing w:line="360" w:lineRule="auto"/>
               <w:jc w:val="center"/>
-              <w:rPr>
-                <w:rFonts w:hint="eastAsia"/>
-              </w:rPr>
             </w:pPr>
             <w:r>
               <w:rPr>
@@ -9810,7 +9691,6 @@
               <w:spacing w:line="360" w:lineRule="auto"/>
               <w:jc w:val="center"/>
               <w:rPr>
-                <w:rFonts w:hint="eastAsia"/>
                 <w:b/>
               </w:rPr>
             </w:pPr>
@@ -9838,9 +9718,6 @@
             <w:pPr>
               <w:spacing w:line="360" w:lineRule="auto"/>
               <w:jc w:val="center"/>
-              <w:rPr>
-                <w:rFonts w:hint="eastAsia"/>
-              </w:rPr>
             </w:pPr>
             <w:r>
               <w:rPr>
@@ -9859,9 +9736,6 @@
             <w:pPr>
               <w:spacing w:line="360" w:lineRule="auto"/>
               <w:jc w:val="center"/>
-              <w:rPr>
-                <w:rFonts w:hint="eastAsia"/>
-              </w:rPr>
             </w:pPr>
             <w:r>
               <w:rPr>
@@ -9881,7 +9755,6 @@
               <w:spacing w:line="360" w:lineRule="auto"/>
               <w:jc w:val="center"/>
               <w:rPr>
-                <w:rFonts w:hint="eastAsia"/>
                 <w:b/>
               </w:rPr>
             </w:pPr>
@@ -9912,7 +9785,6 @@
               <w:spacing w:line="360" w:lineRule="auto"/>
               <w:jc w:val="center"/>
               <w:rPr>
-                <w:rFonts w:hint="eastAsia"/>
                 <w:b/>
                 <w:sz w:val="16"/>
               </w:rPr>
@@ -9965,9 +9837,6 @@
             <w:pPr>
               <w:spacing w:line="360" w:lineRule="auto"/>
               <w:jc w:val="center"/>
-              <w:rPr>
-                <w:rFonts w:hint="eastAsia"/>
-              </w:rPr>
             </w:pPr>
             <w:r>
               <w:rPr>
@@ -9986,9 +9855,6 @@
             <w:pPr>
               <w:spacing w:line="360" w:lineRule="auto"/>
               <w:jc w:val="center"/>
-              <w:rPr>
-                <w:rFonts w:hint="eastAsia"/>
-              </w:rPr>
             </w:pPr>
             <w:r>
               <w:rPr>
@@ -10008,7 +9874,6 @@
               <w:spacing w:line="360" w:lineRule="auto"/>
               <w:jc w:val="center"/>
               <w:rPr>
-                <w:rFonts w:hint="eastAsia"/>
                 <w:b/>
               </w:rPr>
             </w:pPr>
@@ -10036,9 +9901,6 @@
             <w:pPr>
               <w:spacing w:line="360" w:lineRule="auto"/>
               <w:jc w:val="center"/>
-              <w:rPr>
-                <w:rFonts w:hint="eastAsia"/>
-              </w:rPr>
             </w:pPr>
             <w:r>
               <w:rPr>
@@ -10057,9 +9919,6 @@
             <w:pPr>
               <w:spacing w:line="360" w:lineRule="auto"/>
               <w:jc w:val="center"/>
-              <w:rPr>
-                <w:rFonts w:hint="eastAsia"/>
-              </w:rPr>
             </w:pPr>
             <w:r>
               <w:rPr>
@@ -10079,7 +9938,6 @@
               <w:spacing w:line="360" w:lineRule="auto"/>
               <w:jc w:val="center"/>
               <w:rPr>
-                <w:rFonts w:hint="eastAsia"/>
                 <w:b/>
               </w:rPr>
             </w:pPr>
@@ -10128,7 +9986,19 @@
         <w:rPr>
           <w:rFonts w:hint="eastAsia"/>
         </w:rPr>
-        <w:t>通过表中，我们还能发现，随着工作电压升高，整体的功耗将会上升。使用不同的工艺角，也会使导通时的饱和电流发生改变，造成功耗的波动。</w:t>
+        <w:t>通过表中</w:t>
+      </w:r>
+      <w:r>
+        <w:rPr>
+          <w:rFonts w:hint="eastAsia"/>
+        </w:rPr>
+        <w:t>数据</w:t>
+      </w:r>
+      <w:r>
+        <w:rPr>
+          <w:rFonts w:hint="eastAsia"/>
+        </w:rPr>
+        <w:t>，我们还能发现，随着工作电压升高，整体的功耗将会上升。使用不同的工艺角，导通时的饱和电流发生改变，造成功耗的波动。</w:t>
       </w:r>
     </w:p>
     <w:p>
@@ -10788,7 +10658,21 @@
         <w:rPr>
           <w:rFonts w:hint="eastAsia"/>
         </w:rPr>
-        <w:t>来说，对于变化快、所需时间的工艺角来说，需要更长的保持时间。因此SS工艺角在</w:t>
+        <w:t>来说，对于变化快、所需时间</w:t>
+      </w:r>
+      <w:r>
+        <w:rPr>
+          <w:rFonts w:hint="eastAsia"/>
+        </w:rPr>
+        <w:t>短</w:t>
+      </w:r>
+      <w:bookmarkStart w:id="3" w:name="_GoBack"/>
+      <w:bookmarkEnd w:id="3"/>
+      <w:r>
+        <w:rPr>
+          <w:rFonts w:hint="eastAsia"/>
+        </w:rPr>
+        <w:t>的工艺角来说，需要更长的保持时间。因此SS工艺角在</w:t>
       </w:r>
       <m:oMath>
         <m:sSub>
@@ -10845,9 +10729,6 @@
       <w:pPr>
         <w:spacing w:line="360" w:lineRule="auto"/>
         <w:ind w:firstLineChars="200" w:firstLine="420"/>
-        <w:rPr>
-          <w:rFonts w:hint="eastAsia"/>
-        </w:rPr>
       </w:pPr>
       <w:r>
         <w:rPr>
@@ -10981,24 +10862,13 @@
         <w:rPr>
           <w:rFonts w:hint="eastAsia"/>
         </w:rPr>
-        <w:t>目前，我依旧有一个疑惑，如果具体确定晶体管的宽W。未来仍</w:t>
-      </w:r>
-      <w:bookmarkStart w:id="3" w:name="_GoBack"/>
-      <w:bookmarkEnd w:id="3"/>
-      <w:r>
-        <w:rPr>
-          <w:rFonts w:hint="eastAsia"/>
-        </w:rPr>
-        <w:t>有很多的知识等待着我去学习。</w:t>
+        <w:t>目前，我依旧有一个疑惑，如果具体确定晶体管的宽W。未来仍有很多的知识等待着我去学习。</w:t>
       </w:r>
     </w:p>
     <w:p>
       <w:pPr>
         <w:spacing w:line="360" w:lineRule="auto"/>
         <w:ind w:firstLineChars="200" w:firstLine="420"/>
-        <w:rPr>
-          <w:rFonts w:hint="eastAsia"/>
-        </w:rPr>
       </w:pPr>
     </w:p>
     <w:sectPr>
@@ -11009,6 +10879,44 @@
     </w:sectPr>
   </w:body>
 </w:document>
+</file>
+
+<file path=word/endnotes.xml><?xml version="1.0" encoding="utf-8"?>
+<w:endnotes xmlns:wpc="http://schemas.microsoft.com/office/word/2010/wordprocessingCanvas" xmlns:cx="http://schemas.microsoft.com/office/drawing/2014/chartex" xmlns:cx1="http://schemas.microsoft.com/office/drawing/2015/9/8/chartex" xmlns:cx2="http://schemas.microsoft.com/office/drawing/2015/10/21/chartex" xmlns:cx3="http://schemas.microsoft.com/office/drawing/2016/5/9/chartex" xmlns:cx4="http://schemas.microsoft.com/office/drawing/2016/5/10/chartex" xmlns:cx5="http://schemas.microsoft.com/office/drawing/2016/5/11/chartex" xmlns:cx6="http://schemas.microsoft.com/office/drawing/2016/5/12/chartex" xmlns:cx7="http://schemas.microsoft.com/office/drawing/2016/5/13/chartex" xmlns:cx8="http://schemas.microsoft.com/office/drawing/2016/5/14/chartex" xmlns:mc="http://schemas.openxmlformats.org/markup-compatibility/2006" xmlns:aink="http://schemas.microsoft.com/office/drawing/2016/ink" xmlns:am3d="http://schemas.microsoft.com/office/drawing/2017/model3d" xmlns:o="urn:schemas-microsoft-com:office:office" xmlns:r="http://schemas.openxmlformats.org/officeDocument/2006/relationships" xmlns:m="http://schemas.openxmlformats.org/officeDocument/2006/math" xmlns:v="urn:schemas-microsoft-com:vml" xmlns:wp14="http://schemas.microsoft.com/office/word/2010/wordprocessingDrawing" xmlns:wp="http://schemas.openxmlformats.org/drawingml/2006/wordprocessingDrawing" xmlns:w10="urn:schemas-microsoft-com:office:word" xmlns:w="http://schemas.openxmlformats.org/wordprocessingml/2006/main" xmlns:w14="http://schemas.microsoft.com/office/word/2010/wordml" xmlns:w15="http://schemas.microsoft.com/office/word/2012/wordml" xmlns:w16cid="http://schemas.microsoft.com/office/word/2016/wordml/cid" xmlns:w16se="http://schemas.microsoft.com/office/word/2015/wordml/symex" xmlns:wpg="http://schemas.microsoft.com/office/word/2010/wordprocessingGroup" xmlns:wpi="http://schemas.microsoft.com/office/word/2010/wordprocessingInk" xmlns:wne="http://schemas.microsoft.com/office/word/2006/wordml" xmlns:wps="http://schemas.microsoft.com/office/word/2010/wordprocessingShape" mc:Ignorable="w14 w15 w16se w16cid wp14">
+  <w:endnote w:type="separator" w:id="-1">
+    <w:p>
+      <w:r>
+        <w:separator/>
+      </w:r>
+    </w:p>
+  </w:endnote>
+  <w:endnote w:type="continuationSeparator" w:id="0">
+    <w:p>
+      <w:r>
+        <w:continuationSeparator/>
+      </w:r>
+    </w:p>
+  </w:endnote>
+</w:endnotes>
+</file>
+
+<file path=word/footnotes.xml><?xml version="1.0" encoding="utf-8"?>
+<w:footnotes xmlns:wpc="http://schemas.microsoft.com/office/word/2010/wordprocessingCanvas" xmlns:cx="http://schemas.microsoft.com/office/drawing/2014/chartex" xmlns:cx1="http://schemas.microsoft.com/office/drawing/2015/9/8/chartex" xmlns:cx2="http://schemas.microsoft.com/office/drawing/2015/10/21/chartex" xmlns:cx3="http://schemas.microsoft.com/office/drawing/2016/5/9/chartex" xmlns:cx4="http://schemas.microsoft.com/office/drawing/2016/5/10/chartex" xmlns:cx5="http://schemas.microsoft.com/office/drawing/2016/5/11/chartex" xmlns:cx6="http://schemas.microsoft.com/office/drawing/2016/5/12/chartex" xmlns:cx7="http://schemas.microsoft.com/office/drawing/2016/5/13/chartex" xmlns:cx8="http://schemas.microsoft.com/office/drawing/2016/5/14/chartex" xmlns:mc="http://schemas.openxmlformats.org/markup-compatibility/2006" xmlns:aink="http://schemas.microsoft.com/office/drawing/2016/ink" xmlns:am3d="http://schemas.microsoft.com/office/drawing/2017/model3d" xmlns:o="urn:schemas-microsoft-com:office:office" xmlns:r="http://schemas.openxmlformats.org/officeDocument/2006/relationships" xmlns:m="http://schemas.openxmlformats.org/officeDocument/2006/math" xmlns:v="urn:schemas-microsoft-com:vml" xmlns:wp14="http://schemas.microsoft.com/office/word/2010/wordprocessingDrawing" xmlns:wp="http://schemas.openxmlformats.org/drawingml/2006/wordprocessingDrawing" xmlns:w10="urn:schemas-microsoft-com:office:word" xmlns:w="http://schemas.openxmlformats.org/wordprocessingml/2006/main" xmlns:w14="http://schemas.microsoft.com/office/word/2010/wordml" xmlns:w15="http://schemas.microsoft.com/office/word/2012/wordml" xmlns:w16cid="http://schemas.microsoft.com/office/word/2016/wordml/cid" xmlns:w16se="http://schemas.microsoft.com/office/word/2015/wordml/symex" xmlns:wpg="http://schemas.microsoft.com/office/word/2010/wordprocessingGroup" xmlns:wpi="http://schemas.microsoft.com/office/word/2010/wordprocessingInk" xmlns:wne="http://schemas.microsoft.com/office/word/2006/wordml" xmlns:wps="http://schemas.microsoft.com/office/word/2010/wordprocessingShape" mc:Ignorable="w14 w15 w16se w16cid wp14">
+  <w:footnote w:type="separator" w:id="-1">
+    <w:p>
+      <w:r>
+        <w:separator/>
+      </w:r>
+    </w:p>
+  </w:footnote>
+  <w:footnote w:type="continuationSeparator" w:id="0">
+    <w:p>
+      <w:r>
+        <w:continuationSeparator/>
+      </w:r>
+    </w:p>
+  </w:footnote>
+</w:footnotes>
 </file>
 
 <file path=word/numbering.xml><?xml version="1.0" encoding="utf-8"?>

--- a/实验报告/实验报告.docx
+++ b/实验报告/实验报告.docx
@@ -10666,8 +10666,6 @@
         </w:rPr>
         <w:t>短</w:t>
       </w:r>
-      <w:bookmarkStart w:id="3" w:name="_GoBack"/>
-      <w:bookmarkEnd w:id="3"/>
       <w:r>
         <w:rPr>
           <w:rFonts w:hint="eastAsia"/>
@@ -10820,7 +10818,15 @@
         <w:rPr>
           <w:rFonts w:hint="eastAsia"/>
         </w:rPr>
-        <w:t>触发器确实给我了很大的震撼，立足现有的不足，对原有的结构进行重构，确实有效地解决了当前存在</w:t>
+        <w:t>触发器确实给我了</w:t>
+      </w:r>
+      <w:bookmarkStart w:id="3" w:name="_GoBack"/>
+      <w:bookmarkEnd w:id="3"/>
+      <w:r>
+        <w:rPr>
+          <w:rFonts w:hint="eastAsia"/>
+        </w:rPr>
+        <w:t>很大的震撼，立足现有的不足，对原有的结构进行重构，确实有效地解决了当前存在</w:t>
       </w:r>
       <w:r>
         <w:rPr>
